--- a/game_reviews/translations/age-of-the-gods-medusa-monsters (Version 1).docx
+++ b/game_reviews/translations/age-of-the-gods-medusa-monsters (Version 1).docx
@@ -8,18 +8,6 @@
       </w:pPr>
       <w:r>
         <w:t>Play Age of the Gods Medusa &amp; Monsters Free | Review</w:t>
-      </w:r>
-    </w:p>
-    <w:p>
-      <w:r/>
-      <w:r>
-        <w:rPr>
-          <w:b/>
-        </w:rPr>
-        <w:t>Meta description</w:t>
-      </w:r>
-      <w:r>
-        <w:t>: Read our review of Age of the Gods Medusa &amp; Monsters online slot game and play for free. Learn about the special features, RTP, and winning potential.</w:t>
       </w:r>
     </w:p>
     <w:p>
@@ -378,9 +366,18 @@
       <w:r/>
       <w:r>
         <w:rPr>
+          <w:b/>
+        </w:rPr>
+        <w:t>Play Age of the Gods Medusa &amp; Monsters Free | Review</w:t>
+      </w:r>
+    </w:p>
+    <w:p>
+      <w:r/>
+      <w:r>
+        <w:rPr>
           <w:i/>
         </w:rPr>
-        <w:t>Prompt: Create a Cartoon Style Feature Image for Age of the Gods Medusa &amp; Monsters DALLE, please create a cartoon-style feature image for the online slot game Age of the Gods Medusa &amp; Monsters. The image should feature a happy Maya warrior with glasses, in a scene inspired by the game's Greek Mythology theme. The warrior can be seen holding a sword or other weapon, with Medusa's gaze fixed on him in the background, surrounded by rocks and the sea. Please use bright and vivid colors to make the image eye-catching and exciting, and make sure that the image conveys the adventurous nature of the game while also highlighting its Greek Mythology theme. Thank you!</w:t>
+        <w:t>Read our review of Age of the Gods Medusa &amp; Monsters online slot game and play for free. Learn about the special features, RTP, and winning potential.</w:t>
       </w:r>
     </w:p>
     <w:sectPr>

--- a/game_reviews/translations/age-of-the-gods-medusa-monsters (Version 1).docx
+++ b/game_reviews/translations/age-of-the-gods-medusa-monsters (Version 1).docx
@@ -8,6 +8,18 @@
       </w:pPr>
       <w:r>
         <w:t>Play Age of the Gods Medusa &amp; Monsters Free | Review</w:t>
+      </w:r>
+    </w:p>
+    <w:p>
+      <w:r/>
+      <w:r>
+        <w:rPr>
+          <w:b/>
+        </w:rPr>
+        <w:t>Meta description</w:t>
+      </w:r>
+      <w:r>
+        <w:t>: Read our review of Age of the Gods Medusa &amp; Monsters online slot game and play for free. Learn about the special features, RTP, and winning potential.</w:t>
       </w:r>
     </w:p>
     <w:p>
@@ -366,18 +378,9 @@
       <w:r/>
       <w:r>
         <w:rPr>
-          <w:b/>
-        </w:rPr>
-        <w:t>Play Age of the Gods Medusa &amp; Monsters Free | Review</w:t>
-      </w:r>
-    </w:p>
-    <w:p>
-      <w:r/>
-      <w:r>
-        <w:rPr>
           <w:i/>
         </w:rPr>
-        <w:t>Read our review of Age of the Gods Medusa &amp; Monsters online slot game and play for free. Learn about the special features, RTP, and winning potential.</w:t>
+        <w:t>Prompt: Create a Cartoon Style Feature Image for Age of the Gods Medusa &amp; Monsters DALLE, please create a cartoon-style feature image for the online slot game Age of the Gods Medusa &amp; Monsters. The image should feature a happy Maya warrior with glasses, in a scene inspired by the game's Greek Mythology theme. The warrior can be seen holding a sword or other weapon, with Medusa's gaze fixed on him in the background, surrounded by rocks and the sea. Please use bright and vivid colors to make the image eye-catching and exciting, and make sure that the image conveys the adventurous nature of the game while also highlighting its Greek Mythology theme. Thank you!</w:t>
       </w:r>
     </w:p>
     <w:sectPr>
